--- a/Requisitos/descricao_casos_de_uso/nivel_sistema/CSU13 - ManterTipoDePatrimonio.docx
+++ b/Requisitos/descricao_casos_de_uso/nivel_sistema/CSU13 - ManterTipoDePatrimonio.docx
@@ -13,6 +13,7 @@
           <w:szCs w:val="28"/>
         </w:rPr>
       </w:pPr>
+      <w:bookmarkStart w:id="2" w:name="_GoBack"/>
       <w:r>
         <w:rPr>
           <w:rFonts w:hint="default" w:ascii="Arial" w:hAnsi="Arial" w:cs="Arial"/>
@@ -118,6 +119,12 @@
             <w:insideH w:val="none" w:color="000000" w:sz="0" w:space="0"/>
             <w:insideV w:val="none" w:color="000000" w:sz="0" w:space="0"/>
           </w:tblBorders>
+          <w:tblCellMar>
+            <w:top w:w="100" w:type="dxa"/>
+            <w:left w:w="100" w:type="dxa"/>
+            <w:bottom w:w="100" w:type="dxa"/>
+            <w:right w:w="100" w:type="dxa"/>
+          </w:tblCellMar>
         </w:tblPrEx>
         <w:trPr>
           <w:trHeight w:val="690" w:hRule="atLeast"/>
@@ -208,6 +215,12 @@
             <w:insideH w:val="none" w:color="000000" w:sz="0" w:space="0"/>
             <w:insideV w:val="none" w:color="000000" w:sz="0" w:space="0"/>
           </w:tblBorders>
+          <w:tblCellMar>
+            <w:top w:w="100" w:type="dxa"/>
+            <w:left w:w="100" w:type="dxa"/>
+            <w:bottom w:w="100" w:type="dxa"/>
+            <w:right w:w="100" w:type="dxa"/>
+          </w:tblCellMar>
         </w:tblPrEx>
         <w:trPr>
           <w:trHeight w:val="785" w:hRule="atLeast"/>
@@ -289,6 +302,12 @@
             <w:insideH w:val="none" w:color="000000" w:sz="0" w:space="0"/>
             <w:insideV w:val="none" w:color="000000" w:sz="0" w:space="0"/>
           </w:tblBorders>
+          <w:tblCellMar>
+            <w:top w:w="100" w:type="dxa"/>
+            <w:left w:w="100" w:type="dxa"/>
+            <w:bottom w:w="100" w:type="dxa"/>
+            <w:right w:w="100" w:type="dxa"/>
+          </w:tblCellMar>
         </w:tblPrEx>
         <w:trPr>
           <w:trHeight w:val="530" w:hRule="atLeast"/>
@@ -370,6 +389,12 @@
             <w:insideH w:val="none" w:color="000000" w:sz="0" w:space="0"/>
             <w:insideV w:val="none" w:color="000000" w:sz="0" w:space="0"/>
           </w:tblBorders>
+          <w:tblCellMar>
+            <w:top w:w="100" w:type="dxa"/>
+            <w:left w:w="100" w:type="dxa"/>
+            <w:bottom w:w="100" w:type="dxa"/>
+            <w:right w:w="100" w:type="dxa"/>
+          </w:tblCellMar>
         </w:tblPrEx>
         <w:trPr>
           <w:trHeight w:val="530" w:hRule="atLeast"/>
@@ -451,6 +476,12 @@
             <w:insideH w:val="none" w:color="000000" w:sz="0" w:space="0"/>
             <w:insideV w:val="none" w:color="000000" w:sz="0" w:space="0"/>
           </w:tblBorders>
+          <w:tblCellMar>
+            <w:top w:w="100" w:type="dxa"/>
+            <w:left w:w="100" w:type="dxa"/>
+            <w:bottom w:w="100" w:type="dxa"/>
+            <w:right w:w="100" w:type="dxa"/>
+          </w:tblCellMar>
         </w:tblPrEx>
         <w:trPr>
           <w:trHeight w:val="785" w:hRule="atLeast"/>
@@ -547,6 +578,12 @@
             <w:insideH w:val="none" w:color="000000" w:sz="0" w:space="0"/>
             <w:insideV w:val="none" w:color="000000" w:sz="0" w:space="0"/>
           </w:tblBorders>
+          <w:tblCellMar>
+            <w:top w:w="100" w:type="dxa"/>
+            <w:left w:w="100" w:type="dxa"/>
+            <w:bottom w:w="100" w:type="dxa"/>
+            <w:right w:w="100" w:type="dxa"/>
+          </w:tblCellMar>
         </w:tblPrEx>
         <w:trPr>
           <w:trHeight w:val="530" w:hRule="atLeast"/>
@@ -628,6 +665,12 @@
             <w:insideH w:val="none" w:color="000000" w:sz="0" w:space="0"/>
             <w:insideV w:val="none" w:color="000000" w:sz="0" w:space="0"/>
           </w:tblBorders>
+          <w:tblCellMar>
+            <w:top w:w="100" w:type="dxa"/>
+            <w:left w:w="100" w:type="dxa"/>
+            <w:bottom w:w="100" w:type="dxa"/>
+            <w:right w:w="100" w:type="dxa"/>
+          </w:tblCellMar>
         </w:tblPrEx>
         <w:trPr>
           <w:trHeight w:val="530" w:hRule="atLeast"/>
@@ -679,6 +722,12 @@
             <w:insideH w:val="none" w:color="000000" w:sz="0" w:space="0"/>
             <w:insideV w:val="none" w:color="000000" w:sz="0" w:space="0"/>
           </w:tblBorders>
+          <w:tblCellMar>
+            <w:top w:w="100" w:type="dxa"/>
+            <w:left w:w="100" w:type="dxa"/>
+            <w:bottom w:w="100" w:type="dxa"/>
+            <w:right w:w="100" w:type="dxa"/>
+          </w:tblCellMar>
         </w:tblPrEx>
         <w:trPr>
           <w:trHeight w:val="2775" w:hRule="atLeast"/>
@@ -854,6 +903,12 @@
             <w:insideH w:val="none" w:color="000000" w:sz="0" w:space="0"/>
             <w:insideV w:val="none" w:color="000000" w:sz="0" w:space="0"/>
           </w:tblBorders>
+          <w:tblCellMar>
+            <w:top w:w="100" w:type="dxa"/>
+            <w:left w:w="100" w:type="dxa"/>
+            <w:bottom w:w="100" w:type="dxa"/>
+            <w:right w:w="100" w:type="dxa"/>
+          </w:tblCellMar>
         </w:tblPrEx>
         <w:trPr>
           <w:trHeight w:val="780" w:hRule="atLeast"/>
@@ -906,6 +961,12 @@
             <w:insideH w:val="none" w:color="000000" w:sz="0" w:space="0"/>
             <w:insideV w:val="none" w:color="000000" w:sz="0" w:space="0"/>
           </w:tblBorders>
+          <w:tblCellMar>
+            <w:top w:w="100" w:type="dxa"/>
+            <w:left w:w="100" w:type="dxa"/>
+            <w:bottom w:w="100" w:type="dxa"/>
+            <w:right w:w="100" w:type="dxa"/>
+          </w:tblCellMar>
         </w:tblPrEx>
         <w:trPr>
           <w:trHeight w:val="780" w:hRule="atLeast"/>
@@ -2146,6 +2207,12 @@
             <w:insideH w:val="single" w:color="000000" w:sz="8" w:space="0"/>
             <w:insideV w:val="single" w:color="000000" w:sz="8" w:space="0"/>
           </w:tblBorders>
+          <w:tblCellMar>
+            <w:top w:w="100" w:type="dxa"/>
+            <w:left w:w="100" w:type="dxa"/>
+            <w:bottom w:w="100" w:type="dxa"/>
+            <w:right w:w="100" w:type="dxa"/>
+          </w:tblCellMar>
         </w:tblPrEx>
         <w:tc>
           <w:tcPr>
@@ -2296,6 +2363,12 @@
             <w:insideH w:val="single" w:color="000000" w:sz="8" w:space="0"/>
             <w:insideV w:val="single" w:color="000000" w:sz="8" w:space="0"/>
           </w:tblBorders>
+          <w:tblCellMar>
+            <w:top w:w="100" w:type="dxa"/>
+            <w:left w:w="100" w:type="dxa"/>
+            <w:bottom w:w="100" w:type="dxa"/>
+            <w:right w:w="100" w:type="dxa"/>
+          </w:tblCellMar>
         </w:tblPrEx>
         <w:tc>
           <w:tcPr>
@@ -2440,6 +2513,12 @@
             <w:insideH w:val="single" w:color="000000" w:sz="8" w:space="0"/>
             <w:insideV w:val="single" w:color="000000" w:sz="8" w:space="0"/>
           </w:tblBorders>
+          <w:tblCellMar>
+            <w:top w:w="100" w:type="dxa"/>
+            <w:left w:w="100" w:type="dxa"/>
+            <w:bottom w:w="100" w:type="dxa"/>
+            <w:right w:w="100" w:type="dxa"/>
+          </w:tblCellMar>
         </w:tblPrEx>
         <w:tc>
           <w:tcPr>
@@ -2580,8 +2659,6 @@
               </w:rPr>
               <w:t>Revisão</w:t>
             </w:r>
-            <w:bookmarkStart w:id="2" w:name="_GoBack"/>
-            <w:bookmarkEnd w:id="2"/>
           </w:p>
         </w:tc>
       </w:tr>
@@ -2599,6 +2676,7 @@
       <w:bookmarkStart w:id="1" w:name="_heading=h.n3okd8asxp74" w:colFirst="0" w:colLast="0"/>
       <w:bookmarkEnd w:id="1"/>
     </w:p>
+    <w:bookmarkEnd w:id="2"/>
     <w:sectPr>
       <w:pgSz w:w="11909" w:h="16834"/>
       <w:pgMar w:top="850" w:right="1440" w:bottom="1440" w:left="1440" w:header="720" w:footer="720" w:gutter="0"/>
@@ -3091,7 +3169,7 @@
     <w:lsdException w:qFormat="1" w:unhideWhenUsed="0" w:uiPriority="0" w:semiHidden="0" w:name="Title"/>
     <w:lsdException w:unhideWhenUsed="0" w:uiPriority="0" w:semiHidden="0" w:name="Closing"/>
     <w:lsdException w:unhideWhenUsed="0" w:uiPriority="0" w:semiHidden="0" w:name="Signature"/>
-    <w:lsdException w:unhideWhenUsed="0" w:uiPriority="0" w:name="Default Paragraph Font"/>
+    <w:lsdException w:qFormat="1" w:unhideWhenUsed="0" w:uiPriority="0" w:name="Default Paragraph Font"/>
     <w:lsdException w:unhideWhenUsed="0" w:uiPriority="0" w:semiHidden="0" w:name="Body Text"/>
     <w:lsdException w:unhideWhenUsed="0" w:uiPriority="0" w:semiHidden="0" w:name="Body Text Indent"/>
     <w:lsdException w:unhideWhenUsed="0" w:uiPriority="0" w:semiHidden="0" w:name="List Continue"/>
@@ -3129,7 +3207,7 @@
     <w:lsdException w:unhideWhenUsed="0" w:uiPriority="0" w:semiHidden="0" w:name="HTML Sample"/>
     <w:lsdException w:unhideWhenUsed="0" w:uiPriority="0" w:semiHidden="0" w:name="HTML Typewriter"/>
     <w:lsdException w:unhideWhenUsed="0" w:uiPriority="0" w:semiHidden="0" w:name="HTML Variable"/>
-    <w:lsdException w:unhideWhenUsed="0" w:uiPriority="0" w:name="Normal Table"/>
+    <w:lsdException w:qFormat="1" w:unhideWhenUsed="0" w:uiPriority="0" w:name="Normal Table"/>
     <w:lsdException w:unhideWhenUsed="0" w:uiPriority="0" w:semiHidden="0" w:name="annotation subject"/>
     <w:lsdException w:unhideWhenUsed="0" w:uiPriority="0" w:semiHidden="0" w:name="Table Simple 1"/>
     <w:lsdException w:unhideWhenUsed="0" w:uiPriority="0" w:semiHidden="0" w:name="Table Simple 2"/>
@@ -3393,11 +3471,13 @@
   <w:style w:type="character" w:default="1" w:styleId="8">
     <w:name w:val="Default Paragraph Font"/>
     <w:semiHidden/>
+    <w:qFormat/>
     <w:uiPriority w:val="0"/>
   </w:style>
   <w:style w:type="table" w:default="1" w:styleId="9">
     <w:name w:val="Normal Table"/>
     <w:semiHidden/>
+    <w:qFormat/>
     <w:uiPriority w:val="0"/>
     <w:tblPr>
       <w:tblCellMar>
